--- a/Orbit_Agritech_Partial_Proforma_Receipt.docx
+++ b/Orbit_Agritech_Partial_Proforma_Receipt.docx
@@ -851,9 +851,9 @@
     </w:p>
     <w:tbl>
       <w:tblPr>
-        <w:tblW w:w="8285" w:type="dxa"/>
+        <w:tblW w:w="8069" w:type="dxa"/>
         <w:jc w:val="left"/>
-        <w:tblInd w:w="216" w:type="dxa"/>
+        <w:tblInd w:w="324" w:type="dxa"/>
         <w:tblBorders>
           <w:top w:val="single" w:color="ffffff" w:sz="8" w:space="0" w:shadow="0" w:frame="0"/>
           <w:left w:val="single" w:color="ffffff" w:sz="8" w:space="0" w:shadow="0" w:frame="0"/>
@@ -866,19 +866,19 @@
         <w:tblLayout w:type="fixed"/>
       </w:tblPr>
       <w:tblGrid>
-        <w:gridCol w:w="5275"/>
-        <w:gridCol w:w="3010"/>
+        <w:gridCol w:w="4274"/>
+        <w:gridCol w:w="3795"/>
       </w:tblGrid>
       <w:tr>
         <w:tblPrEx>
           <w:shd w:val="clear" w:color="auto" w:fill="ced7e7"/>
         </w:tblPrEx>
         <w:trPr>
-          <w:trHeight w:val="245" w:hRule="atLeast"/>
+          <w:trHeight w:val="260" w:hRule="atLeast"/>
         </w:trPr>
         <w:tc>
           <w:tcPr>
-            <w:tcW w:type="dxa" w:w="5275"/>
+            <w:tcW w:type="dxa" w:w="4274"/>
             <w:tcBorders>
               <w:top w:val="single" w:color="000000" w:sz="6" w:space="0" w:shadow="0" w:frame="0"/>
               <w:left w:val="single" w:color="000000" w:sz="6" w:space="0" w:shadow="0" w:frame="0"/>
@@ -915,7 +915,7 @@
         </w:tc>
         <w:tc>
           <w:tcPr>
-            <w:tcW w:type="dxa" w:w="3010"/>
+            <w:tcW w:type="dxa" w:w="3794"/>
             <w:tcBorders>
               <w:top w:val="single" w:color="000000" w:sz="6" w:space="0" w:shadow="0" w:frame="0"/>
               <w:left w:val="single" w:color="cccccc" w:sz="6" w:space="0" w:shadow="0" w:frame="0"/>
@@ -956,11 +956,11 @@
           <w:shd w:val="clear" w:color="auto" w:fill="ced7e7"/>
         </w:tblPrEx>
         <w:trPr>
-          <w:trHeight w:val="245" w:hRule="atLeast"/>
+          <w:trHeight w:val="260" w:hRule="atLeast"/>
         </w:trPr>
         <w:tc>
           <w:tcPr>
-            <w:tcW w:type="dxa" w:w="5275"/>
+            <w:tcW w:type="dxa" w:w="4274"/>
             <w:tcBorders>
               <w:top w:val="single" w:color="cccccc" w:sz="6" w:space="0" w:shadow="0" w:frame="0"/>
               <w:left w:val="single" w:color="000000" w:sz="6" w:space="0" w:shadow="0" w:frame="0"/>
@@ -995,7 +995,7 @@
         </w:tc>
         <w:tc>
           <w:tcPr>
-            <w:tcW w:type="dxa" w:w="3010"/>
+            <w:tcW w:type="dxa" w:w="3794"/>
             <w:tcBorders>
               <w:top w:val="single" w:color="cccccc" w:sz="6" w:space="0" w:shadow="0" w:frame="0"/>
               <w:left w:val="single" w:color="cccccc" w:sz="6" w:space="0" w:shadow="0" w:frame="0"/>
@@ -1034,11 +1034,11 @@
           <w:shd w:val="clear" w:color="auto" w:fill="ced7e7"/>
         </w:tblPrEx>
         <w:trPr>
-          <w:trHeight w:val="245" w:hRule="atLeast"/>
+          <w:trHeight w:val="260" w:hRule="atLeast"/>
         </w:trPr>
         <w:tc>
           <w:tcPr>
-            <w:tcW w:type="dxa" w:w="5275"/>
+            <w:tcW w:type="dxa" w:w="4274"/>
             <w:tcBorders>
               <w:top w:val="single" w:color="cccccc" w:sz="6" w:space="0" w:shadow="0" w:frame="0"/>
               <w:left w:val="single" w:color="000000" w:sz="6" w:space="0" w:shadow="0" w:frame="0"/>
@@ -1073,7 +1073,7 @@
         </w:tc>
         <w:tc>
           <w:tcPr>
-            <w:tcW w:type="dxa" w:w="3010"/>
+            <w:tcW w:type="dxa" w:w="3794"/>
             <w:tcBorders>
               <w:top w:val="single" w:color="cccccc" w:sz="6" w:space="0" w:shadow="0" w:frame="0"/>
               <w:left w:val="single" w:color="cccccc" w:sz="6" w:space="0" w:shadow="0" w:frame="0"/>
@@ -1112,11 +1112,11 @@
           <w:shd w:val="clear" w:color="auto" w:fill="ced7e7"/>
         </w:tblPrEx>
         <w:trPr>
-          <w:trHeight w:val="245" w:hRule="atLeast"/>
+          <w:trHeight w:val="260" w:hRule="atLeast"/>
         </w:trPr>
         <w:tc>
           <w:tcPr>
-            <w:tcW w:type="dxa" w:w="5275"/>
+            <w:tcW w:type="dxa" w:w="4274"/>
             <w:tcBorders>
               <w:top w:val="single" w:color="cccccc" w:sz="6" w:space="0" w:shadow="0" w:frame="0"/>
               <w:left w:val="single" w:color="000000" w:sz="6" w:space="0" w:shadow="0" w:frame="0"/>
@@ -1151,7 +1151,7 @@
         </w:tc>
         <w:tc>
           <w:tcPr>
-            <w:tcW w:type="dxa" w:w="3010"/>
+            <w:tcW w:type="dxa" w:w="3794"/>
             <w:tcBorders>
               <w:top w:val="single" w:color="cccccc" w:sz="6" w:space="0" w:shadow="0" w:frame="0"/>
               <w:left w:val="single" w:color="cccccc" w:sz="6" w:space="0" w:shadow="0" w:frame="0"/>
@@ -1190,11 +1190,11 @@
           <w:shd w:val="clear" w:color="auto" w:fill="ced7e7"/>
         </w:tblPrEx>
         <w:trPr>
-          <w:trHeight w:val="245" w:hRule="atLeast"/>
+          <w:trHeight w:val="260" w:hRule="atLeast"/>
         </w:trPr>
         <w:tc>
           <w:tcPr>
-            <w:tcW w:type="dxa" w:w="5275"/>
+            <w:tcW w:type="dxa" w:w="4274"/>
             <w:tcBorders>
               <w:top w:val="single" w:color="cccccc" w:sz="6" w:space="0" w:shadow="0" w:frame="0"/>
               <w:left w:val="single" w:color="000000" w:sz="6" w:space="0" w:shadow="0" w:frame="0"/>
@@ -1229,7 +1229,7 @@
         </w:tc>
         <w:tc>
           <w:tcPr>
-            <w:tcW w:type="dxa" w:w="3010"/>
+            <w:tcW w:type="dxa" w:w="3794"/>
             <w:tcBorders>
               <w:top w:val="single" w:color="cccccc" w:sz="6" w:space="0" w:shadow="0" w:frame="0"/>
               <w:left w:val="single" w:color="cccccc" w:sz="6" w:space="0" w:shadow="0" w:frame="0"/>
@@ -1268,11 +1268,11 @@
           <w:shd w:val="clear" w:color="auto" w:fill="ced7e7"/>
         </w:tblPrEx>
         <w:trPr>
-          <w:trHeight w:val="245" w:hRule="atLeast"/>
+          <w:trHeight w:val="260" w:hRule="atLeast"/>
         </w:trPr>
         <w:tc>
           <w:tcPr>
-            <w:tcW w:type="dxa" w:w="5275"/>
+            <w:tcW w:type="dxa" w:w="4274"/>
             <w:tcBorders>
               <w:top w:val="single" w:color="cccccc" w:sz="6" w:space="0" w:shadow="0" w:frame="0"/>
               <w:left w:val="single" w:color="000000" w:sz="6" w:space="0" w:shadow="0" w:frame="0"/>
@@ -1307,7 +1307,7 @@
         </w:tc>
         <w:tc>
           <w:tcPr>
-            <w:tcW w:type="dxa" w:w="3010"/>
+            <w:tcW w:type="dxa" w:w="3794"/>
             <w:tcBorders>
               <w:top w:val="single" w:color="cccccc" w:sz="6" w:space="0" w:shadow="0" w:frame="0"/>
               <w:left w:val="single" w:color="cccccc" w:sz="6" w:space="0" w:shadow="0" w:frame="0"/>
@@ -1346,11 +1346,11 @@
           <w:shd w:val="clear" w:color="auto" w:fill="ced7e7"/>
         </w:tblPrEx>
         <w:trPr>
-          <w:trHeight w:val="245" w:hRule="atLeast"/>
+          <w:trHeight w:val="260" w:hRule="atLeast"/>
         </w:trPr>
         <w:tc>
           <w:tcPr>
-            <w:tcW w:type="dxa" w:w="5275"/>
+            <w:tcW w:type="dxa" w:w="4274"/>
             <w:tcBorders>
               <w:top w:val="single" w:color="cccccc" w:sz="6" w:space="0" w:shadow="0" w:frame="0"/>
               <w:left w:val="single" w:color="000000" w:sz="6" w:space="0" w:shadow="0" w:frame="0"/>
@@ -1385,7 +1385,7 @@
         </w:tc>
         <w:tc>
           <w:tcPr>
-            <w:tcW w:type="dxa" w:w="3010"/>
+            <w:tcW w:type="dxa" w:w="3794"/>
             <w:tcBorders>
               <w:top w:val="single" w:color="cccccc" w:sz="6" w:space="0" w:shadow="0" w:frame="0"/>
               <w:left w:val="single" w:color="cccccc" w:sz="6" w:space="0" w:shadow="0" w:frame="0"/>
@@ -1424,11 +1424,11 @@
           <w:shd w:val="clear" w:color="auto" w:fill="ced7e7"/>
         </w:tblPrEx>
         <w:trPr>
-          <w:trHeight w:val="245" w:hRule="atLeast"/>
+          <w:trHeight w:val="260" w:hRule="atLeast"/>
         </w:trPr>
         <w:tc>
           <w:tcPr>
-            <w:tcW w:type="dxa" w:w="5275"/>
+            <w:tcW w:type="dxa" w:w="4274"/>
             <w:tcBorders>
               <w:top w:val="single" w:color="cccccc" w:sz="6" w:space="0" w:shadow="0" w:frame="0"/>
               <w:left w:val="single" w:color="000000" w:sz="6" w:space="0" w:shadow="0" w:frame="0"/>
@@ -1463,7 +1463,7 @@
         </w:tc>
         <w:tc>
           <w:tcPr>
-            <w:tcW w:type="dxa" w:w="3010"/>
+            <w:tcW w:type="dxa" w:w="3794"/>
             <w:tcBorders>
               <w:top w:val="single" w:color="cccccc" w:sz="6" w:space="0" w:shadow="0" w:frame="0"/>
               <w:left w:val="single" w:color="cccccc" w:sz="6" w:space="0" w:shadow="0" w:frame="0"/>
@@ -1502,11 +1502,11 @@
           <w:shd w:val="clear" w:color="auto" w:fill="ced7e7"/>
         </w:tblPrEx>
         <w:trPr>
-          <w:trHeight w:val="245" w:hRule="atLeast"/>
+          <w:trHeight w:val="260" w:hRule="atLeast"/>
         </w:trPr>
         <w:tc>
           <w:tcPr>
-            <w:tcW w:type="dxa" w:w="5275"/>
+            <w:tcW w:type="dxa" w:w="4274"/>
             <w:tcBorders>
               <w:top w:val="single" w:color="cccccc" w:sz="6" w:space="0" w:shadow="0" w:frame="0"/>
               <w:left w:val="single" w:color="000000" w:sz="6" w:space="0" w:shadow="0" w:frame="0"/>
@@ -1541,7 +1541,7 @@
         </w:tc>
         <w:tc>
           <w:tcPr>
-            <w:tcW w:type="dxa" w:w="3010"/>
+            <w:tcW w:type="dxa" w:w="3794"/>
             <w:tcBorders>
               <w:top w:val="single" w:color="cccccc" w:sz="6" w:space="0" w:shadow="0" w:frame="0"/>
               <w:left w:val="single" w:color="cccccc" w:sz="6" w:space="0" w:shadow="0" w:frame="0"/>
@@ -1580,11 +1580,11 @@
           <w:shd w:val="clear" w:color="auto" w:fill="ced7e7"/>
         </w:tblPrEx>
         <w:trPr>
-          <w:trHeight w:val="245" w:hRule="atLeast"/>
+          <w:trHeight w:val="260" w:hRule="atLeast"/>
         </w:trPr>
         <w:tc>
           <w:tcPr>
-            <w:tcW w:type="dxa" w:w="5275"/>
+            <w:tcW w:type="dxa" w:w="4274"/>
             <w:tcBorders>
               <w:top w:val="single" w:color="cccccc" w:sz="6" w:space="0" w:shadow="0" w:frame="0"/>
               <w:left w:val="single" w:color="000000" w:sz="6" w:space="0" w:shadow="0" w:frame="0"/>
@@ -1602,7 +1602,7 @@
           </w:tcPr>
           <w:p>
             <w:pPr>
-              <w:pStyle w:val="Body"/>
+              <w:pStyle w:val="Body B"/>
               <w:spacing w:before="120" w:after="120"/>
               <w:jc w:val="both"/>
             </w:pPr>
@@ -1614,10 +1614,6 @@
                 <w:shd w:val="nil" w:color="auto" w:fill="auto"/>
                 <w:rtl w:val="0"/>
                 <w:lang w:val="en-US"/>
-                <w14:textOutline w14:w="12700" w14:cap="flat">
-                  <w14:noFill/>
-                  <w14:miter w14:lim="400000"/>
-                </w14:textOutline>
               </w:rPr>
               <w:t>Seat</w:t>
             </w:r>
@@ -1625,7 +1621,7 @@
         </w:tc>
         <w:tc>
           <w:tcPr>
-            <w:tcW w:type="dxa" w:w="3010"/>
+            <w:tcW w:type="dxa" w:w="3794"/>
             <w:tcBorders>
               <w:top w:val="single" w:color="cccccc" w:sz="6" w:space="0" w:shadow="0" w:frame="0"/>
               <w:left w:val="single" w:color="cccccc" w:sz="6" w:space="0" w:shadow="0" w:frame="0"/>
@@ -1664,11 +1660,11 @@
           <w:shd w:val="clear" w:color="auto" w:fill="ced7e7"/>
         </w:tblPrEx>
         <w:trPr>
-          <w:trHeight w:val="245" w:hRule="atLeast"/>
+          <w:trHeight w:val="260" w:hRule="atLeast"/>
         </w:trPr>
         <w:tc>
           <w:tcPr>
-            <w:tcW w:type="dxa" w:w="5275"/>
+            <w:tcW w:type="dxa" w:w="4274"/>
             <w:tcBorders>
               <w:top w:val="single" w:color="cccccc" w:sz="6" w:space="0" w:shadow="0" w:frame="0"/>
               <w:left w:val="single" w:color="000000" w:sz="6" w:space="0" w:shadow="0" w:frame="0"/>
@@ -1686,7 +1682,7 @@
           </w:tcPr>
           <w:p>
             <w:pPr>
-              <w:pStyle w:val="Body"/>
+              <w:pStyle w:val="Body B"/>
               <w:spacing w:before="120" w:after="120"/>
               <w:jc w:val="both"/>
             </w:pPr>
@@ -1698,10 +1694,6 @@
                 <w:shd w:val="nil" w:color="auto" w:fill="auto"/>
                 <w:rtl w:val="0"/>
                 <w:lang w:val="en-US"/>
-                <w14:textOutline w14:w="12700" w14:cap="flat">
-                  <w14:noFill/>
-                  <w14:miter w14:lim="400000"/>
-                </w14:textOutline>
               </w:rPr>
               <w:t>Jack</w:t>
             </w:r>
@@ -1709,7 +1701,7 @@
         </w:tc>
         <w:tc>
           <w:tcPr>
-            <w:tcW w:type="dxa" w:w="3010"/>
+            <w:tcW w:type="dxa" w:w="3794"/>
             <w:tcBorders>
               <w:top w:val="single" w:color="cccccc" w:sz="6" w:space="0" w:shadow="0" w:frame="0"/>
               <w:left w:val="single" w:color="cccccc" w:sz="6" w:space="0" w:shadow="0" w:frame="0"/>
@@ -1748,15 +1740,15 @@
           <w:shd w:val="clear" w:color="auto" w:fill="ced7e7"/>
         </w:tblPrEx>
         <w:trPr>
-          <w:trHeight w:val="501" w:hRule="atLeast"/>
+          <w:trHeight w:val="226" w:hRule="atLeast"/>
         </w:trPr>
         <w:tc>
           <w:tcPr>
-            <w:tcW w:type="dxa" w:w="5275"/>
+            <w:tcW w:type="dxa" w:w="4274"/>
             <w:tcBorders>
               <w:top w:val="single" w:color="cccccc" w:sz="6" w:space="0" w:shadow="0" w:frame="0"/>
               <w:left w:val="single" w:color="000000" w:sz="6" w:space="0" w:shadow="0" w:frame="0"/>
-              <w:bottom w:val="single" w:color="000000" w:sz="6" w:space="0" w:shadow="0" w:frame="0"/>
+              <w:bottom w:val="single" w:color="cccccc" w:sz="6" w:space="0" w:shadow="0" w:frame="0"/>
               <w:right w:val="single" w:color="cccccc" w:sz="6" w:space="0" w:shadow="0" w:frame="0"/>
             </w:tcBorders>
             <w:shd w:val="clear" w:color="auto" w:fill="ffffff"/>
@@ -1770,7 +1762,7 @@
           </w:tcPr>
           <w:p>
             <w:pPr>
-              <w:pStyle w:val="Body"/>
+              <w:pStyle w:val="Body B"/>
               <w:spacing w:before="120" w:after="120"/>
               <w:jc w:val="both"/>
             </w:pPr>
@@ -1782,10 +1774,6 @@
                 <w:shd w:val="nil" w:color="auto" w:fill="auto"/>
                 <w:rtl w:val="0"/>
                 <w:lang w:val="en-US"/>
-                <w14:textOutline w14:w="12700" w14:cap="flat">
-                  <w14:noFill/>
-                  <w14:miter w14:lim="400000"/>
-                </w14:textOutline>
               </w:rPr>
               <w:t>BuyBack Guarantee</w:t>
             </w:r>
@@ -1793,11 +1781,11 @@
         </w:tc>
         <w:tc>
           <w:tcPr>
-            <w:tcW w:type="dxa" w:w="3010"/>
+            <w:tcW w:type="dxa" w:w="3794"/>
             <w:tcBorders>
               <w:top w:val="single" w:color="cccccc" w:sz="6" w:space="0" w:shadow="0" w:frame="0"/>
               <w:left w:val="single" w:color="cccccc" w:sz="6" w:space="0" w:shadow="0" w:frame="0"/>
-              <w:bottom w:val="single" w:color="000000" w:sz="6" w:space="0" w:shadow="0" w:frame="0"/>
+              <w:bottom w:val="single" w:color="cccccc" w:sz="6" w:space="0" w:shadow="0" w:frame="0"/>
               <w:right w:val="single" w:color="000000" w:sz="6" w:space="0" w:shadow="0" w:frame="0"/>
             </w:tcBorders>
             <w:shd w:val="clear" w:color="auto" w:fill="ffffff"/>
@@ -1827,13 +1815,482 @@
           </w:p>
         </w:tc>
       </w:tr>
+      <w:tr>
+        <w:tblPrEx>
+          <w:shd w:val="clear" w:color="auto" w:fill="ced7e7"/>
+        </w:tblPrEx>
+        <w:trPr>
+          <w:trHeight w:val="226" w:hRule="atLeast"/>
+        </w:trPr>
+        <w:tc>
+          <w:tcPr>
+            <w:tcW w:type="dxa" w:w="4274"/>
+            <w:tcBorders>
+              <w:top w:val="single" w:color="cccccc" w:sz="6" w:space="0" w:shadow="0" w:frame="0"/>
+              <w:left w:val="single" w:color="000000" w:sz="6" w:space="0" w:shadow="0" w:frame="0"/>
+              <w:bottom w:val="single" w:color="cccccc" w:sz="6" w:space="0" w:shadow="0" w:frame="0"/>
+              <w:right w:val="single" w:color="cccccc" w:sz="6" w:space="0" w:shadow="0" w:frame="0"/>
+            </w:tcBorders>
+            <w:shd w:val="clear" w:color="auto" w:fill="ffffff"/>
+            <w:tcMar>
+              <w:top w:type="dxa" w:w="80"/>
+              <w:left w:type="dxa" w:w="80"/>
+              <w:bottom w:type="dxa" w:w="80"/>
+              <w:right w:type="dxa" w:w="80"/>
+            </w:tcMar>
+            <w:vAlign w:val="center"/>
+          </w:tcPr>
+          <w:p>
+            <w:pPr>
+              <w:keepNext w:val="0"/>
+              <w:keepLines w:val="0"/>
+              <w:pageBreakBefore w:val="0"/>
+              <w:widowControl w:val="1"/>
+              <w:shd w:val="clear" w:color="auto" w:fill="auto"/>
+              <w:suppressAutoHyphens w:val="0"/>
+              <w:bidi w:val="0"/>
+              <w:spacing w:before="120" w:after="120" w:line="240" w:lineRule="auto"/>
+              <w:ind w:left="0" w:right="0" w:firstLine="0"/>
+              <w:jc w:val="both"/>
+              <w:outlineLvl w:val="9"/>
+              <w:rPr>
+                <w:rtl w:val="0"/>
+              </w:rPr>
+            </w:pPr>
+            <w:r>
+              <w:rPr>
+                <w:rFonts w:ascii="Calibri" w:cs="Arial Unicode MS" w:hAnsi="Calibri" w:eastAsia="Arial Unicode MS"/>
+                <w:b w:val="0"/>
+                <w:bCs w:val="0"/>
+                <w:i w:val="0"/>
+                <w:iCs w:val="0"/>
+                <w:caps w:val="0"/>
+                <w:smallCaps w:val="0"/>
+                <w:strike w:val="0"/>
+                <w:dstrike w:val="0"/>
+                <w:outline w:val="0"/>
+                <w:color w:val="243f60"/>
+                <w:spacing w:val="0"/>
+                <w:kern w:val="0"/>
+                <w:position w:val="0"/>
+                <w:sz w:val="22"/>
+                <w:szCs w:val="22"/>
+                <w:u w:val="none" w:color="243f60"/>
+                <w:shd w:val="nil" w:color="auto" w:fill="auto"/>
+                <w:vertAlign w:val="baseline"/>
+                <w:rtl w:val="0"/>
+                <w14:textOutline>
+                  <w14:noFill/>
+                </w14:textOutline>
+                <w14:textFill>
+                  <w14:solidFill>
+                    <w14:srgbClr w14:val="243F60"/>
+                  </w14:solidFill>
+                </w14:textFill>
+              </w:rPr>
+              <w:t>Front Dead Weight</w:t>
+            </w:r>
+          </w:p>
+        </w:tc>
+        <w:tc>
+          <w:tcPr>
+            <w:tcW w:type="dxa" w:w="3794"/>
+            <w:tcBorders>
+              <w:top w:val="single" w:color="cccccc" w:sz="6" w:space="0" w:shadow="0" w:frame="0"/>
+              <w:left w:val="single" w:color="cccccc" w:sz="6" w:space="0" w:shadow="0" w:frame="0"/>
+              <w:bottom w:val="single" w:color="cccccc" w:sz="6" w:space="0" w:shadow="0" w:frame="0"/>
+              <w:right w:val="single" w:color="000000" w:sz="6" w:space="0" w:shadow="0" w:frame="0"/>
+            </w:tcBorders>
+            <w:shd w:val="clear" w:color="auto" w:fill="ffffff"/>
+            <w:tcMar>
+              <w:top w:type="dxa" w:w="80"/>
+              <w:left w:type="dxa" w:w="80"/>
+              <w:bottom w:type="dxa" w:w="80"/>
+              <w:right w:type="dxa" w:w="80"/>
+            </w:tcMar>
+            <w:vAlign w:val="center"/>
+          </w:tcPr>
+          <w:p>
+            <w:pPr>
+              <w:keepNext w:val="0"/>
+              <w:keepLines w:val="0"/>
+              <w:pageBreakBefore w:val="0"/>
+              <w:widowControl w:val="1"/>
+              <w:shd w:val="clear" w:color="auto" w:fill="auto"/>
+              <w:suppressAutoHyphens w:val="0"/>
+              <w:bidi w:val="0"/>
+              <w:spacing w:before="120" w:after="120" w:line="240" w:lineRule="auto"/>
+              <w:ind w:left="0" w:right="0" w:firstLine="0"/>
+              <w:jc w:val="center"/>
+              <w:outlineLvl w:val="9"/>
+              <w:rPr>
+                <w:rtl w:val="0"/>
+              </w:rPr>
+            </w:pPr>
+            <w:r>
+              <w:rPr>
+                <w:rFonts w:ascii="Calibri" w:cs="Arial Unicode MS" w:hAnsi="Calibri" w:eastAsia="Arial Unicode MS"/>
+                <w:b w:val="0"/>
+                <w:bCs w:val="0"/>
+                <w:i w:val="0"/>
+                <w:iCs w:val="0"/>
+                <w:caps w:val="0"/>
+                <w:smallCaps w:val="0"/>
+                <w:strike w:val="0"/>
+                <w:dstrike w:val="0"/>
+                <w:outline w:val="0"/>
+                <w:color w:val="000000"/>
+                <w:spacing w:val="0"/>
+                <w:kern w:val="0"/>
+                <w:position w:val="0"/>
+                <w:sz w:val="22"/>
+                <w:szCs w:val="22"/>
+                <w:u w:val="none" w:color="000000"/>
+                <w:shd w:val="nil" w:color="auto" w:fill="auto"/>
+                <w:vertAlign w:val="baseline"/>
+                <w:rtl w:val="0"/>
+                <w:lang w:val="en-US"/>
+                <w14:textOutline w14:w="12700" w14:cap="flat">
+                  <w14:noFill/>
+                  <w14:miter w14:lim="400000"/>
+                </w14:textOutline>
+                <w14:textFill>
+                  <w14:solidFill>
+                    <w14:srgbClr w14:val="000000"/>
+                  </w14:solidFill>
+                </w14:textFill>
+              </w:rPr>
+              <w:t>{{ quantity_</w:t>
+            </w:r>
+            <w:r>
+              <w:rPr>
+                <w:rFonts w:ascii="Calibri" w:cs="Arial Unicode MS" w:hAnsi="Calibri" w:eastAsia="Arial Unicode MS"/>
+                <w:b w:val="0"/>
+                <w:bCs w:val="0"/>
+                <w:i w:val="0"/>
+                <w:iCs w:val="0"/>
+                <w:caps w:val="0"/>
+                <w:smallCaps w:val="0"/>
+                <w:strike w:val="0"/>
+                <w:dstrike w:val="0"/>
+                <w:outline w:val="0"/>
+                <w:color w:val="000000"/>
+                <w:spacing w:val="0"/>
+                <w:kern w:val="0"/>
+                <w:position w:val="0"/>
+                <w:sz w:val="22"/>
+                <w:szCs w:val="22"/>
+                <w:u w:val="none" w:color="000000"/>
+                <w:shd w:val="nil" w:color="auto" w:fill="auto"/>
+                <w:vertAlign w:val="baseline"/>
+                <w:rtl w:val="0"/>
+                <w:lang w:val="en-US"/>
+                <w14:textOutline w14:w="12700" w14:cap="flat">
+                  <w14:noFill/>
+                  <w14:miter w14:lim="400000"/>
+                </w14:textOutline>
+                <w14:textFill>
+                  <w14:solidFill>
+                    <w14:srgbClr w14:val="000000"/>
+                  </w14:solidFill>
+                </w14:textFill>
+              </w:rPr>
+              <w:t>front</w:t>
+            </w:r>
+            <w:r>
+              <w:rPr>
+                <w:rFonts w:ascii="Calibri" w:cs="Arial Unicode MS" w:hAnsi="Calibri" w:eastAsia="Arial Unicode MS"/>
+                <w:b w:val="0"/>
+                <w:bCs w:val="0"/>
+                <w:i w:val="0"/>
+                <w:iCs w:val="0"/>
+                <w:caps w:val="0"/>
+                <w:smallCaps w:val="0"/>
+                <w:strike w:val="0"/>
+                <w:dstrike w:val="0"/>
+                <w:outline w:val="0"/>
+                <w:color w:val="000000"/>
+                <w:spacing w:val="0"/>
+                <w:kern w:val="0"/>
+                <w:position w:val="0"/>
+                <w:sz w:val="22"/>
+                <w:szCs w:val="22"/>
+                <w:u w:val="none" w:color="000000"/>
+                <w:shd w:val="nil" w:color="auto" w:fill="auto"/>
+                <w:vertAlign w:val="baseline"/>
+                <w:rtl w:val="0"/>
+                <w:lang w:val="en-US"/>
+                <w14:textOutline w14:w="12700" w14:cap="flat">
+                  <w14:noFill/>
+                  <w14:miter w14:lim="400000"/>
+                </w14:textOutline>
+                <w14:textFill>
+                  <w14:solidFill>
+                    <w14:srgbClr w14:val="000000"/>
+                  </w14:solidFill>
+                </w14:textFill>
+              </w:rPr>
+              <w:t>_</w:t>
+            </w:r>
+            <w:r>
+              <w:rPr>
+                <w:rFonts w:ascii="Calibri" w:cs="Arial Unicode MS" w:hAnsi="Calibri" w:eastAsia="Arial Unicode MS"/>
+                <w:b w:val="0"/>
+                <w:bCs w:val="0"/>
+                <w:i w:val="0"/>
+                <w:iCs w:val="0"/>
+                <w:caps w:val="0"/>
+                <w:smallCaps w:val="0"/>
+                <w:strike w:val="0"/>
+                <w:dstrike w:val="0"/>
+                <w:outline w:val="0"/>
+                <w:color w:val="000000"/>
+                <w:spacing w:val="0"/>
+                <w:kern w:val="0"/>
+                <w:position w:val="0"/>
+                <w:sz w:val="22"/>
+                <w:szCs w:val="22"/>
+                <w:u w:val="none" w:color="000000"/>
+                <w:shd w:val="nil" w:color="auto" w:fill="auto"/>
+                <w:vertAlign w:val="baseline"/>
+                <w:rtl w:val="0"/>
+                <w:lang w:val="en-US"/>
+                <w14:textOutline w14:w="12700" w14:cap="flat">
+                  <w14:noFill/>
+                  <w14:miter w14:lim="400000"/>
+                </w14:textOutline>
+                <w14:textFill>
+                  <w14:solidFill>
+                    <w14:srgbClr w14:val="000000"/>
+                  </w14:solidFill>
+                </w14:textFill>
+              </w:rPr>
+              <w:t>dead_weight</w:t>
+            </w:r>
+            <w:r>
+              <w:rPr>
+                <w:rFonts w:ascii="Calibri" w:cs="Arial Unicode MS" w:hAnsi="Calibri" w:eastAsia="Arial Unicode MS"/>
+                <w:b w:val="0"/>
+                <w:bCs w:val="0"/>
+                <w:i w:val="0"/>
+                <w:iCs w:val="0"/>
+                <w:caps w:val="0"/>
+                <w:smallCaps w:val="0"/>
+                <w:strike w:val="0"/>
+                <w:dstrike w:val="0"/>
+                <w:outline w:val="0"/>
+                <w:color w:val="000000"/>
+                <w:spacing w:val="0"/>
+                <w:kern w:val="0"/>
+                <w:position w:val="0"/>
+                <w:sz w:val="22"/>
+                <w:szCs w:val="22"/>
+                <w:u w:val="none" w:color="000000"/>
+                <w:shd w:val="nil" w:color="auto" w:fill="auto"/>
+                <w:vertAlign w:val="baseline"/>
+                <w:rtl w:val="0"/>
+                <w:lang w:val="en-US"/>
+                <w14:textOutline w14:w="12700" w14:cap="flat">
+                  <w14:noFill/>
+                  <w14:miter w14:lim="400000"/>
+                </w14:textOutline>
+                <w14:textFill>
+                  <w14:solidFill>
+                    <w14:srgbClr w14:val="000000"/>
+                  </w14:solidFill>
+                </w14:textFill>
+              </w:rPr>
+              <w:t xml:space="preserve"> }}</w:t>
+            </w:r>
+          </w:p>
+        </w:tc>
+      </w:tr>
+      <w:tr>
+        <w:tblPrEx>
+          <w:shd w:val="clear" w:color="auto" w:fill="ced7e7"/>
+        </w:tblPrEx>
+        <w:trPr>
+          <w:trHeight w:val="226" w:hRule="atLeast"/>
+        </w:trPr>
+        <w:tc>
+          <w:tcPr>
+            <w:tcW w:type="dxa" w:w="4274"/>
+            <w:tcBorders>
+              <w:top w:val="single" w:color="cccccc" w:sz="6" w:space="0" w:shadow="0" w:frame="0"/>
+              <w:left w:val="single" w:color="000000" w:sz="6" w:space="0" w:shadow="0" w:frame="0"/>
+              <w:bottom w:val="single" w:color="000000" w:sz="6" w:space="0" w:shadow="0" w:frame="0"/>
+              <w:right w:val="single" w:color="cccccc" w:sz="6" w:space="0" w:shadow="0" w:frame="0"/>
+            </w:tcBorders>
+            <w:shd w:val="clear" w:color="auto" w:fill="ffffff"/>
+            <w:tcMar>
+              <w:top w:type="dxa" w:w="80"/>
+              <w:left w:type="dxa" w:w="80"/>
+              <w:bottom w:type="dxa" w:w="80"/>
+              <w:right w:type="dxa" w:w="80"/>
+            </w:tcMar>
+            <w:vAlign w:val="center"/>
+          </w:tcPr>
+          <w:p>
+            <w:pPr>
+              <w:keepNext w:val="0"/>
+              <w:keepLines w:val="0"/>
+              <w:pageBreakBefore w:val="0"/>
+              <w:widowControl w:val="1"/>
+              <w:shd w:val="clear" w:color="auto" w:fill="auto"/>
+              <w:suppressAutoHyphens w:val="0"/>
+              <w:bidi w:val="0"/>
+              <w:spacing w:before="120" w:after="120" w:line="240" w:lineRule="auto"/>
+              <w:ind w:left="0" w:right="0" w:firstLine="0"/>
+              <w:jc w:val="both"/>
+              <w:outlineLvl w:val="9"/>
+              <w:rPr>
+                <w:rtl w:val="0"/>
+              </w:rPr>
+            </w:pPr>
+            <w:r>
+              <w:rPr>
+                <w:rFonts w:ascii="Calibri" w:cs="Arial Unicode MS" w:hAnsi="Calibri" w:eastAsia="Arial Unicode MS"/>
+                <w:b w:val="0"/>
+                <w:bCs w:val="0"/>
+                <w:i w:val="0"/>
+                <w:iCs w:val="0"/>
+                <w:caps w:val="0"/>
+                <w:smallCaps w:val="0"/>
+                <w:strike w:val="0"/>
+                <w:dstrike w:val="0"/>
+                <w:outline w:val="0"/>
+                <w:color w:val="243f60"/>
+                <w:spacing w:val="0"/>
+                <w:kern w:val="0"/>
+                <w:position w:val="0"/>
+                <w:sz w:val="22"/>
+                <w:szCs w:val="22"/>
+                <w:u w:val="none" w:color="243f60"/>
+                <w:shd w:val="nil" w:color="auto" w:fill="auto"/>
+                <w:vertAlign w:val="baseline"/>
+                <w:rtl w:val="0"/>
+                <w14:textOutline>
+                  <w14:noFill/>
+                </w14:textOutline>
+                <w14:textFill>
+                  <w14:solidFill>
+                    <w14:srgbClr w14:val="243F60"/>
+                  </w14:solidFill>
+                </w14:textFill>
+              </w:rPr>
+              <w:t>Wheel Dead Weight</w:t>
+            </w:r>
+          </w:p>
+        </w:tc>
+        <w:tc>
+          <w:tcPr>
+            <w:tcW w:type="dxa" w:w="3794"/>
+            <w:tcBorders>
+              <w:top w:val="single" w:color="cccccc" w:sz="6" w:space="0" w:shadow="0" w:frame="0"/>
+              <w:left w:val="single" w:color="cccccc" w:sz="6" w:space="0" w:shadow="0" w:frame="0"/>
+              <w:bottom w:val="single" w:color="000000" w:sz="6" w:space="0" w:shadow="0" w:frame="0"/>
+              <w:right w:val="single" w:color="000000" w:sz="6" w:space="0" w:shadow="0" w:frame="0"/>
+            </w:tcBorders>
+            <w:shd w:val="clear" w:color="auto" w:fill="ffffff"/>
+            <w:tcMar>
+              <w:top w:type="dxa" w:w="80"/>
+              <w:left w:type="dxa" w:w="80"/>
+              <w:bottom w:type="dxa" w:w="80"/>
+              <w:right w:type="dxa" w:w="80"/>
+            </w:tcMar>
+            <w:vAlign w:val="center"/>
+          </w:tcPr>
+          <w:p>
+            <w:pPr>
+              <w:pStyle w:val="Body A"/>
+              <w:spacing w:before="120" w:after="120" w:line="240" w:lineRule="auto"/>
+              <w:jc w:val="center"/>
+            </w:pPr>
+            <w:r>
+              <w:rPr>
+                <w:rFonts w:ascii="Calibri" w:hAnsi="Calibri"/>
+                <w:b w:val="0"/>
+                <w:bCs w:val="0"/>
+                <w:i w:val="0"/>
+                <w:iCs w:val="0"/>
+                <w:outline w:val="0"/>
+                <w:color w:val="000000"/>
+                <w:u w:color="000000"/>
+                <w:shd w:val="nil" w:color="auto" w:fill="auto"/>
+                <w:rtl w:val="0"/>
+                <w:lang w:val="en-US"/>
+                <w14:textOutline w14:w="12700" w14:cap="flat">
+                  <w14:noFill/>
+                  <w14:miter w14:lim="400000"/>
+                </w14:textOutline>
+                <w14:textFill>
+                  <w14:solidFill>
+                    <w14:srgbClr w14:val="000000"/>
+                  </w14:solidFill>
+                </w14:textFill>
+              </w:rPr>
+              <w:t>{{ quantity_</w:t>
+            </w:r>
+            <w:r>
+              <w:rPr>
+                <w:rFonts w:ascii="Calibri" w:hAnsi="Calibri"/>
+                <w:b w:val="0"/>
+                <w:bCs w:val="0"/>
+                <w:i w:val="0"/>
+                <w:iCs w:val="0"/>
+                <w:outline w:val="0"/>
+                <w:color w:val="000000"/>
+                <w:u w:color="000000"/>
+                <w:shd w:val="nil" w:color="auto" w:fill="auto"/>
+                <w:rtl w:val="0"/>
+                <w:lang w:val="en-US"/>
+                <w14:textOutline w14:w="12700" w14:cap="flat">
+                  <w14:noFill/>
+                  <w14:miter w14:lim="400000"/>
+                </w14:textOutline>
+                <w14:textFill>
+                  <w14:solidFill>
+                    <w14:srgbClr w14:val="000000"/>
+                  </w14:solidFill>
+                </w14:textFill>
+              </w:rPr>
+              <w:t>wheel_dead_weight</w:t>
+            </w:r>
+            <w:r>
+              <w:rPr>
+                <w:rFonts w:ascii="Calibri" w:hAnsi="Calibri"/>
+                <w:b w:val="0"/>
+                <w:bCs w:val="0"/>
+                <w:i w:val="0"/>
+                <w:iCs w:val="0"/>
+                <w:outline w:val="0"/>
+                <w:color w:val="000000"/>
+                <w:u w:color="000000"/>
+                <w:shd w:val="nil" w:color="auto" w:fill="auto"/>
+                <w:rtl w:val="0"/>
+                <w:lang w:val="en-US"/>
+                <w14:textOutline w14:w="12700" w14:cap="flat">
+                  <w14:noFill/>
+                  <w14:miter w14:lim="400000"/>
+                </w14:textOutline>
+                <w14:textFill>
+                  <w14:solidFill>
+                    <w14:srgbClr w14:val="000000"/>
+                  </w14:solidFill>
+                </w14:textFill>
+              </w:rPr>
+              <w:t xml:space="preserve"> }}</w:t>
+            </w:r>
+          </w:p>
+        </w:tc>
+      </w:tr>
     </w:tbl>
     <w:p>
       <w:pPr>
         <w:pStyle w:val="Body A"/>
         <w:widowControl w:val="0"/>
         <w:spacing w:line="240" w:lineRule="auto"/>
-        <w:ind w:left="108" w:hanging="108"/>
+        <w:ind w:left="216" w:hanging="216"/>
       </w:pPr>
       <w:r>
         <w:rPr>
@@ -2229,9 +2686,9 @@
       </w14:textFill>
     </w:rPr>
   </w:style>
-  <w:style w:type="paragraph" w:styleId="Body">
-    <w:name w:val="Body"/>
-    <w:next w:val="Body"/>
+  <w:style w:type="paragraph" w:styleId="Body B">
+    <w:name w:val="Body B"/>
+    <w:next w:val="Body B"/>
     <w:pPr>
       <w:keepNext w:val="0"/>
       <w:keepLines w:val="0"/>
@@ -2266,8 +2723,9 @@
       <w:shd w:val="nil" w:color="auto" w:fill="auto"/>
       <w:vertAlign w:val="baseline"/>
       <w:lang w:val="en-US"/>
-      <w14:textOutline>
+      <w14:textOutline w14:w="12700" w14:cap="flat">
         <w14:noFill/>
+        <w14:miter w14:lim="400000"/>
       </w14:textOutline>
       <w14:textFill>
         <w14:solidFill>
